--- a/download/Resume.docx
+++ b/download/Resume.docx
@@ -90,30 +90,46 @@
         </w:rPr>
         <w:t>1-218-841-0153</w:t>
       </w:r>
+    </w:p>
+    <w:p>
+      <w:pPr>
+        <w:rPr>
+          <w:rStyle w:val="Hyperlink"/>
+        </w:rPr>
+      </w:pPr>
+      <w:r>
+        <w:rPr>
+          <w:rFonts w:ascii="Times New Roman" w:hAnsi="Times New Roman" w:cs="Times New Roman"/>
+          <w:sz w:val="24"/>
+          <w:szCs w:val="24"/>
+        </w:rPr>
+        <w:t>Email</w:t>
+      </w:r>
+      <w:r>
+        <w:rPr>
+          <w:rFonts w:ascii="Times New Roman" w:hAnsi="Times New Roman" w:cs="Times New Roman"/>
+          <w:sz w:val="24"/>
+          <w:szCs w:val="24"/>
+        </w:rPr>
+        <w:t>:</w:t>
+      </w:r>
+      <w:r>
+        <w:rPr>
+          <w:rFonts w:ascii="Times New Roman" w:hAnsi="Times New Roman" w:cs="Times New Roman"/>
+          <w:sz w:val="24"/>
+          <w:szCs w:val="24"/>
+        </w:rPr>
+        <w:t xml:space="preserve"> (1bholmer@gmail.com)</w:t>
+      </w:r>
       <w:bookmarkStart w:id="0" w:name="_GoBack"/>
       <w:bookmarkEnd w:id="0"/>
-    </w:p>
-    <w:p>
-      <w:pPr>
-        <w:rPr>
-          <w:rStyle w:val="Hyperlink"/>
-        </w:rPr>
-      </w:pPr>
-      <w:r>
-        <w:rPr>
-          <w:rFonts w:ascii="Times New Roman" w:hAnsi="Times New Roman" w:cs="Times New Roman"/>
-          <w:sz w:val="24"/>
-          <w:szCs w:val="24"/>
-        </w:rPr>
-        <w:t>Email</w:t>
-      </w:r>
-      <w:r>
-        <w:rPr>
-          <w:rFonts w:ascii="Times New Roman" w:hAnsi="Times New Roman" w:cs="Times New Roman"/>
-          <w:sz w:val="24"/>
-          <w:szCs w:val="24"/>
-        </w:rPr>
-        <w:t>:</w:t>
+      <w:r>
+        <w:rPr>
+          <w:rFonts w:ascii="Times New Roman" w:hAnsi="Times New Roman" w:cs="Times New Roman"/>
+          <w:sz w:val="24"/>
+          <w:szCs w:val="24"/>
+        </w:rPr>
+        <w:t xml:space="preserve">  </w:t>
       </w:r>
       <w:r>
         <w:t xml:space="preserve"> </w:t>
@@ -123,186 +139,171 @@
           <w:rPr>
             <w:rStyle w:val="Hyperlink"/>
           </w:rPr>
-          <w:t>mailto:1b</w:t>
+          <w:t>mailto:1bholmer@gmail.com</w:t>
+        </w:r>
+      </w:hyperlink>
+      <w:r>
+        <w:rPr>
+          <w:rStyle w:val="Hyperlink"/>
+        </w:rPr>
+        <w:t xml:space="preserve"> </w:t>
+      </w:r>
+    </w:p>
+    <w:p>
+      <w:pPr>
+        <w:pBdr>
+          <w:top w:val="single" w:sz="4" w:space="1" w:color="5B9BD5" w:themeColor="accent1"/>
+          <w:bottom w:val="single" w:sz="4" w:space="1" w:color="5B9BD5" w:themeColor="accent1"/>
+        </w:pBdr>
+        <w:rPr>
+          <w:rFonts w:ascii="Times New Roman" w:hAnsi="Times New Roman" w:cs="Times New Roman"/>
+          <w:sz w:val="24"/>
+          <w:szCs w:val="24"/>
+          <w:shd w:val="clear" w:color="auto" w:fill="FFFFFF"/>
+        </w:rPr>
+      </w:pPr>
+      <w:r>
+        <w:rPr>
+          <w:rFonts w:ascii="Times New Roman" w:hAnsi="Times New Roman" w:cs="Times New Roman"/>
+          <w:sz w:val="24"/>
+          <w:szCs w:val="24"/>
+          <w:shd w:val="clear" w:color="auto" w:fill="FFFFFF"/>
+        </w:rPr>
+        <w:t>EDUCATION</w:t>
+      </w:r>
+    </w:p>
+    <w:p>
+      <w:pPr>
+        <w:rPr>
+          <w:rFonts w:ascii="Times New Roman" w:hAnsi="Times New Roman" w:cs="Times New Roman"/>
+          <w:sz w:val="24"/>
+          <w:szCs w:val="24"/>
+          <w:shd w:val="clear" w:color="auto" w:fill="FFFFFF"/>
+        </w:rPr>
+      </w:pPr>
+      <w:r>
+        <w:rPr>
+          <w:rFonts w:ascii="Times New Roman" w:hAnsi="Times New Roman" w:cs="Times New Roman"/>
+          <w:sz w:val="24"/>
+          <w:szCs w:val="24"/>
+          <w:shd w:val="clear" w:color="auto" w:fill="FFFFFF"/>
+        </w:rPr>
+        <w:t>Minnesota State Community and Technical College, E-Campus MN</w:t>
+      </w:r>
+    </w:p>
+    <w:p>
+      <w:pPr>
+        <w:rPr>
+          <w:rFonts w:ascii="Times New Roman" w:hAnsi="Times New Roman" w:cs="Times New Roman"/>
+          <w:sz w:val="24"/>
+          <w:szCs w:val="24"/>
+          <w:shd w:val="clear" w:color="auto" w:fill="FFFFFF"/>
+        </w:rPr>
+      </w:pPr>
+      <w:r>
+        <w:rPr>
+          <w:rFonts w:ascii="Times New Roman" w:hAnsi="Times New Roman" w:cs="Times New Roman"/>
+          <w:sz w:val="24"/>
+          <w:szCs w:val="24"/>
+          <w:shd w:val="clear" w:color="auto" w:fill="FFFFFF"/>
+        </w:rPr>
+        <w:t xml:space="preserve">Majors: Computer Programming AAS and </w:t>
+      </w:r>
+      <w:r>
+        <w:rPr>
+          <w:rFonts w:ascii="Times New Roman" w:hAnsi="Times New Roman" w:cs="Times New Roman"/>
+          <w:sz w:val="24"/>
+          <w:szCs w:val="24"/>
+          <w:shd w:val="clear" w:color="auto" w:fill="FFFFFF"/>
+        </w:rPr>
+        <w:t>Web Development</w:t>
+      </w:r>
+      <w:r>
+        <w:rPr>
+          <w:rFonts w:ascii="Times New Roman" w:hAnsi="Times New Roman" w:cs="Times New Roman"/>
+          <w:sz w:val="24"/>
+          <w:szCs w:val="24"/>
+          <w:shd w:val="clear" w:color="auto" w:fill="FFFFFF"/>
+        </w:rPr>
+        <w:t xml:space="preserve"> AAS</w:t>
+      </w:r>
+    </w:p>
+    <w:p>
+      <w:pPr>
+        <w:rPr>
+          <w:rFonts w:ascii="Times New Roman" w:hAnsi="Times New Roman" w:cs="Times New Roman"/>
+          <w:sz w:val="24"/>
+          <w:szCs w:val="24"/>
+          <w:shd w:val="clear" w:color="auto" w:fill="FFFFFF"/>
+        </w:rPr>
+      </w:pPr>
+      <w:r>
+        <w:rPr>
+          <w:rFonts w:ascii="Times New Roman" w:hAnsi="Times New Roman" w:cs="Times New Roman"/>
+          <w:sz w:val="24"/>
+          <w:szCs w:val="24"/>
+          <w:shd w:val="clear" w:color="auto" w:fill="FFFFFF"/>
+        </w:rPr>
+        <w:t>Graduated:</w:t>
+      </w:r>
+      <w:r>
+        <w:rPr>
+          <w:rFonts w:ascii="Times New Roman" w:hAnsi="Times New Roman" w:cs="Times New Roman"/>
+          <w:sz w:val="24"/>
+          <w:szCs w:val="24"/>
+          <w:shd w:val="clear" w:color="auto" w:fill="FFFFFF"/>
+        </w:rPr>
+        <w:t xml:space="preserve"> </w:t>
+      </w:r>
+      <w:r>
+        <w:rPr>
+          <w:rFonts w:ascii="Times New Roman" w:hAnsi="Times New Roman" w:cs="Times New Roman"/>
+          <w:sz w:val="24"/>
+          <w:szCs w:val="24"/>
+          <w:shd w:val="clear" w:color="auto" w:fill="FFFFFF"/>
+        </w:rPr>
+        <w:t>August</w:t>
+      </w:r>
+      <w:r>
+        <w:rPr>
+          <w:rFonts w:ascii="Times New Roman" w:hAnsi="Times New Roman" w:cs="Times New Roman"/>
+          <w:sz w:val="24"/>
+          <w:szCs w:val="24"/>
+          <w:shd w:val="clear" w:color="auto" w:fill="FFFFFF"/>
+        </w:rPr>
+        <w:t xml:space="preserve"> 2017</w:t>
+      </w:r>
+    </w:p>
+    <w:p>
+      <w:r>
+        <w:rPr>
+          <w:rFonts w:ascii="Times New Roman" w:hAnsi="Times New Roman" w:cs="Times New Roman"/>
+          <w:sz w:val="24"/>
+          <w:szCs w:val="24"/>
+          <w:shd w:val="clear" w:color="auto" w:fill="FFFFFF"/>
+        </w:rPr>
+        <w:t xml:space="preserve">Portfolio Website </w:t>
+      </w:r>
+      <w:hyperlink r:id="rId7" w:history="1">
+        <w:r>
+          <w:rPr>
+            <w:rStyle w:val="Hyperlink"/>
+          </w:rPr>
+          <w:t>http://brodyholmer.c</w:t>
         </w:r>
         <w:r>
           <w:rPr>
             <w:rStyle w:val="Hyperlink"/>
           </w:rPr>
-          <w:t>h</w:t>
+          <w:t>o</w:t>
         </w:r>
         <w:r>
           <w:rPr>
             <w:rStyle w:val="Hyperlink"/>
           </w:rPr>
-          <w:t>olmer@gmail.com</w:t>
+          <w:t>m</w:t>
         </w:r>
       </w:hyperlink>
-    </w:p>
-    <w:p>
-      <w:pPr>
-        <w:pBdr>
-          <w:top w:val="single" w:sz="4" w:space="1" w:color="5B9BD5" w:themeColor="accent1"/>
-          <w:bottom w:val="single" w:sz="4" w:space="1" w:color="5B9BD5" w:themeColor="accent1"/>
-        </w:pBdr>
-        <w:rPr>
-          <w:rFonts w:ascii="Times New Roman" w:hAnsi="Times New Roman" w:cs="Times New Roman"/>
-          <w:sz w:val="24"/>
-          <w:szCs w:val="24"/>
-          <w:shd w:val="clear" w:color="auto" w:fill="FFFFFF"/>
-        </w:rPr>
-      </w:pPr>
-      <w:r>
-        <w:rPr>
-          <w:rFonts w:ascii="Times New Roman" w:hAnsi="Times New Roman" w:cs="Times New Roman"/>
-          <w:sz w:val="24"/>
-          <w:szCs w:val="24"/>
-          <w:shd w:val="clear" w:color="auto" w:fill="FFFFFF"/>
-        </w:rPr>
-        <w:t>EDUCATION</w:t>
-      </w:r>
-    </w:p>
-    <w:p>
-      <w:pPr>
-        <w:rPr>
-          <w:rFonts w:ascii="Times New Roman" w:hAnsi="Times New Roman" w:cs="Times New Roman"/>
-          <w:sz w:val="24"/>
-          <w:szCs w:val="24"/>
-          <w:shd w:val="clear" w:color="auto" w:fill="FFFFFF"/>
-        </w:rPr>
-      </w:pPr>
-      <w:r>
-        <w:rPr>
-          <w:rFonts w:ascii="Times New Roman" w:hAnsi="Times New Roman" w:cs="Times New Roman"/>
-          <w:sz w:val="24"/>
-          <w:szCs w:val="24"/>
-          <w:shd w:val="clear" w:color="auto" w:fill="FFFFFF"/>
-        </w:rPr>
-        <w:t>Minnesota State Community and Technical College, E-Campus MN</w:t>
-      </w:r>
-    </w:p>
-    <w:p>
-      <w:pPr>
-        <w:rPr>
-          <w:rFonts w:ascii="Times New Roman" w:hAnsi="Times New Roman" w:cs="Times New Roman"/>
-          <w:sz w:val="24"/>
-          <w:szCs w:val="24"/>
-          <w:shd w:val="clear" w:color="auto" w:fill="FFFFFF"/>
-        </w:rPr>
-      </w:pPr>
-      <w:r>
-        <w:rPr>
-          <w:rFonts w:ascii="Times New Roman" w:hAnsi="Times New Roman" w:cs="Times New Roman"/>
-          <w:sz w:val="24"/>
-          <w:szCs w:val="24"/>
-          <w:shd w:val="clear" w:color="auto" w:fill="FFFFFF"/>
-        </w:rPr>
-        <w:t xml:space="preserve">Majors: Computer Programming AAS and </w:t>
-      </w:r>
-      <w:r>
-        <w:rPr>
-          <w:rFonts w:ascii="Times New Roman" w:hAnsi="Times New Roman" w:cs="Times New Roman"/>
-          <w:sz w:val="24"/>
-          <w:szCs w:val="24"/>
-          <w:shd w:val="clear" w:color="auto" w:fill="FFFFFF"/>
-        </w:rPr>
-        <w:t>Web Development</w:t>
-      </w:r>
-      <w:r>
-        <w:rPr>
-          <w:rFonts w:ascii="Times New Roman" w:hAnsi="Times New Roman" w:cs="Times New Roman"/>
-          <w:sz w:val="24"/>
-          <w:szCs w:val="24"/>
-          <w:shd w:val="clear" w:color="auto" w:fill="FFFFFF"/>
-        </w:rPr>
-        <w:t xml:space="preserve"> AAS</w:t>
-      </w:r>
-    </w:p>
-    <w:p>
-      <w:pPr>
-        <w:rPr>
-          <w:rFonts w:ascii="Times New Roman" w:hAnsi="Times New Roman" w:cs="Times New Roman"/>
-          <w:sz w:val="24"/>
-          <w:szCs w:val="24"/>
-          <w:shd w:val="clear" w:color="auto" w:fill="FFFFFF"/>
-        </w:rPr>
-      </w:pPr>
-      <w:r>
-        <w:rPr>
-          <w:rFonts w:ascii="Times New Roman" w:hAnsi="Times New Roman" w:cs="Times New Roman"/>
-          <w:sz w:val="24"/>
-          <w:szCs w:val="24"/>
-          <w:shd w:val="clear" w:color="auto" w:fill="FFFFFF"/>
-        </w:rPr>
-        <w:t>Graduated:</w:t>
-      </w:r>
-      <w:r>
-        <w:rPr>
-          <w:rFonts w:ascii="Times New Roman" w:hAnsi="Times New Roman" w:cs="Times New Roman"/>
-          <w:sz w:val="24"/>
-          <w:szCs w:val="24"/>
-          <w:shd w:val="clear" w:color="auto" w:fill="FFFFFF"/>
-        </w:rPr>
-        <w:t xml:space="preserve"> </w:t>
-      </w:r>
-      <w:r>
-        <w:rPr>
-          <w:rFonts w:ascii="Times New Roman" w:hAnsi="Times New Roman" w:cs="Times New Roman"/>
-          <w:sz w:val="24"/>
-          <w:szCs w:val="24"/>
-          <w:shd w:val="clear" w:color="auto" w:fill="FFFFFF"/>
-        </w:rPr>
-        <w:t>August</w:t>
-      </w:r>
-      <w:r>
-        <w:rPr>
-          <w:rFonts w:ascii="Times New Roman" w:hAnsi="Times New Roman" w:cs="Times New Roman"/>
-          <w:sz w:val="24"/>
-          <w:szCs w:val="24"/>
-          <w:shd w:val="clear" w:color="auto" w:fill="FFFFFF"/>
-        </w:rPr>
-        <w:t xml:space="preserve"> 2017</w:t>
-      </w:r>
-    </w:p>
-    <w:p>
-      <w:pPr>
-        <w:rPr>
-          <w:rFonts w:ascii="Times New Roman" w:hAnsi="Times New Roman" w:cs="Times New Roman"/>
-          <w:sz w:val="24"/>
-          <w:szCs w:val="24"/>
-          <w:shd w:val="clear" w:color="auto" w:fill="FFFFFF"/>
-        </w:rPr>
-      </w:pPr>
-      <w:r>
-        <w:rPr>
-          <w:rFonts w:ascii="Times New Roman" w:hAnsi="Times New Roman" w:cs="Times New Roman"/>
-          <w:sz w:val="24"/>
-          <w:szCs w:val="24"/>
-          <w:shd w:val="clear" w:color="auto" w:fill="FFFFFF"/>
-        </w:rPr>
-        <w:t xml:space="preserve">Portfolio Website </w:t>
-      </w:r>
-      <w:hyperlink r:id="rId7" w:history="1">
-        <w:r>
-          <w:rPr>
-            <w:rStyle w:val="Hyperlink"/>
-            <w:rFonts w:ascii="Times New Roman" w:hAnsi="Times New Roman" w:cs="Times New Roman"/>
-            <w:sz w:val="24"/>
-            <w:szCs w:val="24"/>
-            <w:shd w:val="clear" w:color="auto" w:fill="FFFFFF"/>
-          </w:rPr>
-          <w:t>https://brody-holmer-portfolio.000webhostapp.com/</w:t>
-        </w:r>
-      </w:hyperlink>
-      <w:r>
-        <w:rPr>
-          <w:rFonts w:ascii="Times New Roman" w:hAnsi="Times New Roman" w:cs="Times New Roman"/>
-          <w:sz w:val="24"/>
-          <w:szCs w:val="24"/>
-          <w:shd w:val="clear" w:color="auto" w:fill="FFFFFF"/>
-        </w:rPr>
-        <w:t xml:space="preserve"> </w:t>
-      </w:r>
     </w:p>
     <w:p>
       <w:pPr>
@@ -1360,6 +1361,7 @@
     <w:lsdException w:name="HTML Sample" w:semiHidden="1" w:unhideWhenUsed="1"/>
     <w:lsdException w:name="HTML Typewriter" w:semiHidden="1" w:unhideWhenUsed="1"/>
     <w:lsdException w:name="HTML Variable" w:semiHidden="1" w:unhideWhenUsed="1"/>
+    <w:lsdException w:name="Normal Table" w:semiHidden="1" w:unhideWhenUsed="1"/>
     <w:lsdException w:name="annotation subject" w:semiHidden="1" w:unhideWhenUsed="1"/>
     <w:lsdException w:name="No List" w:semiHidden="1" w:unhideWhenUsed="1"/>
     <w:lsdException w:name="Outline List 1" w:semiHidden="1" w:unhideWhenUsed="1"/>
@@ -1406,8 +1408,10 @@
     <w:lsdException w:name="Table Subtle 2" w:semiHidden="1" w:unhideWhenUsed="1"/>
     <w:lsdException w:name="Table Web 1" w:semiHidden="1" w:unhideWhenUsed="1"/>
     <w:lsdException w:name="Table Web 2" w:semiHidden="1" w:unhideWhenUsed="1"/>
+    <w:lsdException w:name="Table Web 3" w:semiHidden="1" w:unhideWhenUsed="1"/>
     <w:lsdException w:name="Balloon Text" w:semiHidden="1" w:unhideWhenUsed="1"/>
     <w:lsdException w:name="Table Grid" w:uiPriority="39"/>
+    <w:lsdException w:name="Table Theme" w:semiHidden="1" w:unhideWhenUsed="1"/>
     <w:lsdException w:name="Placeholder Text" w:semiHidden="1"/>
     <w:lsdException w:name="No Spacing" w:uiPriority="1" w:qFormat="1"/>
     <w:lsdException w:name="Light Shading" w:uiPriority="60"/>
@@ -2357,6 +2361,18 @@
     <w:rPr>
       <w:color w:val="954F72" w:themeColor="followedHyperlink"/>
       <w:u w:val="single"/>
+    </w:rPr>
+  </w:style>
+  <w:style w:type="character" w:styleId="UnresolvedMention">
+    <w:name w:val="Unresolved Mention"/>
+    <w:basedOn w:val="DefaultParagraphFont"/>
+    <w:uiPriority w:val="99"/>
+    <w:semiHidden/>
+    <w:unhideWhenUsed/>
+    <w:rsid w:val="008E533D"/>
+    <w:rPr>
+      <w:color w:val="808080"/>
+      <w:shd w:val="clear" w:color="auto" w:fill="E6E6E6"/>
     </w:rPr>
   </w:style>
 </w:styles>
@@ -2628,7 +2644,7 @@
 </file>
 
 <file path=customXml/itemProps1.xml><?xml version="1.0" encoding="utf-8"?>
-<ds:datastoreItem xmlns:ds="http://schemas.openxmlformats.org/officeDocument/2006/customXml" ds:itemID="{44581097-E506-4022-8881-F607F5168770}">
+<ds:datastoreItem xmlns:ds="http://schemas.openxmlformats.org/officeDocument/2006/customXml" ds:itemID="{EE964A8E-AFC6-47CB-9E45-4C10F3AD447C}">
   <ds:schemaRefs>
     <ds:schemaRef ds:uri="http://schemas.openxmlformats.org/officeDocument/2006/bibliography"/>
   </ds:schemaRefs>
